--- a/Documentatie/document-project3.docx
+++ b/Documentatie/document-project3.docx
@@ -4,24 +4,247 @@
   <w:body>
     <w:p>
       <w:pPr>
+        <w:keepNext w:val="0"/>
+        <w:keepLines w:val="0"/>
+        <w:widowControl/>
+        <w:suppressLineNumbers w:val="0"/>
+        <w:spacing w:before="0" w:beforeAutospacing="0" w:after="160" w:afterAutospacing="0" w:line="256" w:lineRule="auto"/>
+        <w:ind w:left="0" w:right="0"/>
+        <w:jc w:val="center"/>
+        <w:rPr>
+          <w:rFonts w:hint="default" w:ascii="Calibri" w:hAnsi="Calibri" w:eastAsia="Calibri" w:cs="Times New Roman"/>
+          <w:b/>
+          <w:bCs/>
+          <w:kern w:val="2"/>
+          <w:sz w:val="44"/>
+          <w:szCs w:val="44"/>
+          <w:lang w:val="nl-NL" w:eastAsia="zh-CN" w:bidi="ar"/>
+          <w14:ligatures w14:val="standardContextual"/>
+        </w:rPr>
+      </w:pPr>
+      <w:r>
+        <w:rPr>
+          <w:rFonts w:hint="default" w:ascii="Calibri" w:hAnsi="Calibri" w:eastAsia="Calibri" w:cs="Times New Roman"/>
+          <w:b/>
+          <w:bCs/>
+          <w:kern w:val="2"/>
+          <w:sz w:val="44"/>
+          <w:szCs w:val="44"/>
+          <w:lang w:val="nl-NL" w:eastAsia="zh-CN" w:bidi="ar"/>
+          <w14:ligatures w14:val="standardContextual"/>
+        </w:rPr>
+        <w:t>Defenition of Done</w:t>
+      </w:r>
+    </w:p>
+    <w:p>
+      <w:pPr>
+        <w:keepNext w:val="0"/>
+        <w:keepLines w:val="0"/>
+        <w:widowControl/>
+        <w:suppressLineNumbers w:val="0"/>
+        <w:spacing w:before="0" w:beforeAutospacing="0" w:after="160" w:afterAutospacing="0" w:line="256" w:lineRule="auto"/>
+        <w:ind w:left="0" w:right="0"/>
+        <w:jc w:val="left"/>
+        <w:rPr>
+          <w:rFonts w:hint="eastAsia" w:ascii="Calibri" w:hAnsi="Calibri" w:eastAsia="Calibri" w:cs="Times New Roman"/>
+          <w:kern w:val="2"/>
+          <w:sz w:val="24"/>
+          <w:szCs w:val="24"/>
+          <w:lang w:val="nl" w:eastAsia="zh-CN" w:bidi="ar"/>
+          <w14:ligatures w14:val="standardContextual"/>
+        </w:rPr>
+      </w:pPr>
+    </w:p>
+    <w:p>
+      <w:pPr>
+        <w:keepNext w:val="0"/>
+        <w:keepLines w:val="0"/>
+        <w:widowControl/>
+        <w:suppressLineNumbers w:val="0"/>
+        <w:spacing w:before="0" w:beforeAutospacing="0" w:after="160" w:afterAutospacing="0" w:line="256" w:lineRule="auto"/>
+        <w:ind w:left="0" w:right="0"/>
+        <w:jc w:val="left"/>
+        <w:rPr>
+          <w:rFonts w:hint="eastAsia" w:ascii="Calibri" w:hAnsi="Calibri" w:eastAsia="Calibri" w:cs="Times New Roman"/>
+          <w:kern w:val="2"/>
+          <w:sz w:val="24"/>
+          <w:szCs w:val="24"/>
+          <w:lang w:val="nl" w:eastAsia="zh-CN" w:bidi="ar"/>
+          <w14:ligatures w14:val="standardContextual"/>
+        </w:rPr>
+      </w:pPr>
+    </w:p>
+    <w:p>
+      <w:pPr>
+        <w:keepNext w:val="0"/>
+        <w:keepLines w:val="0"/>
+        <w:widowControl/>
+        <w:suppressLineNumbers w:val="0"/>
+        <w:spacing w:before="0" w:beforeAutospacing="0" w:after="160" w:afterAutospacing="0" w:line="256" w:lineRule="auto"/>
+        <w:ind w:left="0" w:right="0"/>
+        <w:jc w:val="left"/>
+        <w:rPr>
+          <w:sz w:val="24"/>
+          <w:szCs w:val="24"/>
+          <w:lang w:val="nl"/>
+        </w:rPr>
+      </w:pPr>
+      <w:r>
+        <w:rPr>
+          <w:rFonts w:hint="eastAsia" w:ascii="Calibri" w:hAnsi="Calibri" w:eastAsia="Calibri" w:cs="Times New Roman"/>
+          <w:kern w:val="2"/>
+          <w:sz w:val="24"/>
+          <w:szCs w:val="24"/>
+          <w:lang w:val="nl" w:eastAsia="zh-CN" w:bidi="ar"/>
+          <w14:ligatures w14:val="standardContextual"/>
+        </w:rPr>
+        <w:t>In deze periode (3) gaan we aan de slag een twitterkloon te maken. We gaan in een groepje van 3 aan de slag om de eisen van het project te voldoen. Wat er allemaal gebruikt moet worden voor ons twitter website zet ik hieronder als eisen:’</w:t>
+      </w:r>
+    </w:p>
+    <w:p>
+      <w:pPr>
+        <w:pStyle w:val="4"/>
+        <w:widowControl/>
+        <w:numPr>
+          <w:ilvl w:val="0"/>
+          <w:numId w:val="1"/>
+        </w:numPr>
+        <w:ind w:left="0" w:hanging="360"/>
+        <w:rPr>
+          <w:sz w:val="24"/>
+          <w:szCs w:val="24"/>
+          <w:lang w:val="nl"/>
+        </w:rPr>
+      </w:pPr>
+      <w:r>
+        <w:rPr>
+          <w:sz w:val="24"/>
+          <w:szCs w:val="24"/>
+          <w:lang w:val="nl"/>
+        </w:rPr>
+        <w:t>Werken met PHP</w:t>
+      </w:r>
+    </w:p>
+    <w:p>
+      <w:pPr>
+        <w:pStyle w:val="4"/>
+        <w:widowControl/>
+        <w:numPr>
+          <w:ilvl w:val="0"/>
+          <w:numId w:val="1"/>
+        </w:numPr>
+        <w:ind w:left="0" w:hanging="360"/>
+        <w:rPr>
+          <w:sz w:val="24"/>
+          <w:szCs w:val="24"/>
+          <w:lang w:val="nl"/>
+        </w:rPr>
+      </w:pPr>
+      <w:r>
+        <w:rPr>
+          <w:sz w:val="24"/>
+          <w:szCs w:val="24"/>
+          <w:lang w:val="nl"/>
+        </w:rPr>
+        <w:t>SCRUM methode gebruiken</w:t>
+      </w:r>
+    </w:p>
+    <w:p>
+      <w:pPr>
+        <w:pStyle w:val="4"/>
+        <w:widowControl/>
+        <w:numPr>
+          <w:ilvl w:val="0"/>
+          <w:numId w:val="1"/>
+        </w:numPr>
+        <w:ind w:left="0" w:hanging="360"/>
+        <w:rPr>
+          <w:sz w:val="24"/>
+          <w:szCs w:val="24"/>
+          <w:lang w:val="nl"/>
+        </w:rPr>
+      </w:pPr>
+      <w:r>
+        <w:rPr>
+          <w:sz w:val="24"/>
+          <w:szCs w:val="24"/>
+          <w:lang w:val="nl"/>
+        </w:rPr>
+        <w:t>Maken van een ERD</w:t>
+      </w:r>
+    </w:p>
+    <w:p>
+      <w:pPr>
+        <w:pStyle w:val="4"/>
+        <w:widowControl/>
+        <w:numPr>
+          <w:ilvl w:val="0"/>
+          <w:numId w:val="1"/>
+        </w:numPr>
+        <w:ind w:left="0" w:hanging="360"/>
+        <w:rPr>
+          <w:sz w:val="24"/>
+          <w:szCs w:val="24"/>
+          <w:lang w:val="nl"/>
+        </w:rPr>
+      </w:pPr>
+      <w:r>
+        <w:rPr>
+          <w:sz w:val="24"/>
+          <w:szCs w:val="24"/>
+          <w:lang w:val="nl"/>
+        </w:rPr>
+        <w:t>DOD en DOF</w:t>
+      </w:r>
+    </w:p>
+    <w:p>
+      <w:pPr>
+        <w:pStyle w:val="4"/>
+        <w:widowControl/>
+        <w:rPr>
+          <w:sz w:val="24"/>
+          <w:szCs w:val="24"/>
+          <w:lang w:val="nl"/>
+        </w:rPr>
+      </w:pPr>
+    </w:p>
+    <w:p>
+      <w:pPr>
+        <w:pStyle w:val="4"/>
+        <w:widowControl/>
+        <w:rPr>
+          <w:lang w:val="nl"/>
+        </w:rPr>
+      </w:pPr>
+      <w:r>
+        <w:rPr>
+          <w:sz w:val="24"/>
+          <w:szCs w:val="24"/>
+          <w:lang w:val="nl"/>
+        </w:rPr>
+        <w:t>Als alle eisen zijn verwerkt in ons twitter website is de website bijna compleet, we moeten daarnaast ook de layout en werking van de website in orde hebben. Wat wij willen is dat je een account kan aanmaken en daarmee ook elke keer kan inloggen. En andere mensen te kunnen volgen en reacties te liken. Wat ook van belang is dat je een reactie kan plaatsen onder een post en een post zelf te kunnen plaatsen met een commentaar erbij. Zoals je weet heb je ook buttons die je bijv. verwijzen naar je berichten die je hebt en alle recente updates.</w:t>
+      </w:r>
+      <w:r>
+        <w:rPr>
+          <w:lang w:val="nl"/>
+        </w:rPr>
+        <w:t xml:space="preserve"> </w:t>
+      </w:r>
+      <w:bookmarkStart w:id="0" w:name="_GoBack"/>
+      <w:bookmarkEnd w:id="0"/>
+    </w:p>
+    <w:p>
+      <w:pPr>
         <w:rPr>
           <w:rFonts w:hint="default"/>
           <w:lang w:val="nl-NL"/>
         </w:rPr>
       </w:pPr>
-      <w:r>
-        <w:rPr>
-          <w:rFonts w:hint="default"/>
-          <w:lang w:val="nl-NL"/>
-        </w:rPr>
-        <w:t>hallo</w:t>
-      </w:r>
-      <w:bookmarkStart w:id="0" w:name="_GoBack"/>
-      <w:bookmarkEnd w:id="0"/>
     </w:p>
     <w:sectPr>
-      <w:pgSz w:w="11906" w:h="16838"/>
-      <w:pgMar w:top="1417" w:right="1417" w:bottom="1417" w:left="1417" w:header="708" w:footer="708" w:gutter="0"/>
+      <w:pgSz w:w="12240" w:h="15840"/>
+      <w:pgMar w:top="1400" w:right="1400" w:bottom="1400" w:left="1400" w:header="700" w:footer="700" w:gutter="0"/>
+      <w:paperSrc/>
       <w:cols w:space="708" w:num="1"/>
       <w:docGrid w:linePitch="360" w:charSpace="0"/>
     </w:sectPr>
@@ -79,12 +302,133 @@
 </w:footnotes>
 </file>
 
+<file path=word/numbering.xml><?xml version="1.0" encoding="utf-8"?>
+<w:numbering xmlns:wpc="http://schemas.microsoft.com/office/word/2010/wordprocessingCanvas" xmlns:mc="http://schemas.openxmlformats.org/markup-compatibility/2006" xmlns:o="urn:schemas-microsoft-com:office:office" xmlns:r="http://schemas.openxmlformats.org/officeDocument/2006/relationships" xmlns:m="http://schemas.openxmlformats.org/officeDocument/2006/math" xmlns:v="urn:schemas-microsoft-com:vml" xmlns:wp14="http://schemas.microsoft.com/office/word/2010/wordprocessingDrawing" xmlns:wp="http://schemas.openxmlformats.org/drawingml/2006/wordprocessingDrawing" xmlns:w10="urn:schemas-microsoft-com:office:word" xmlns:w="http://schemas.openxmlformats.org/wordprocessingml/2006/main" xmlns:w14="http://schemas.microsoft.com/office/word/2010/wordml" xmlns:wpg="http://schemas.microsoft.com/office/word/2010/wordprocessingGroup" xmlns:wpi="http://schemas.microsoft.com/office/word/2010/wordprocessingInk" xmlns:wne="http://schemas.microsoft.com/office/word/2006/wordml" xmlns:wps="http://schemas.microsoft.com/office/word/2010/wordprocessingShape" xmlns:wpsCustomData="http://www.wps.cn/officeDocument/2013/wpsCustomData" mc:Ignorable="w14 wp14">
+  <w:abstractNum w:abstractNumId="0">
+    <w:nsid w:val="2D962A3A"/>
+    <w:multiLevelType w:val="multilevel"/>
+    <w:tmpl w:val="2D962A3A"/>
+    <w:lvl w:ilvl="0" w:tentative="0">
+      <w:start w:val="1"/>
+      <w:numFmt w:val="bullet"/>
+      <w:lvlText w:val=""/>
+      <w:lvlJc w:val="left"/>
+      <w:pPr>
+        <w:ind w:left="720" w:hanging="360"/>
+      </w:pPr>
+      <w:rPr>
+        <w:rFonts w:ascii="Symbol" w:hAnsi="Symbol" w:cs="Symbol"/>
+      </w:rPr>
+    </w:lvl>
+    <w:lvl w:ilvl="1" w:tentative="0">
+      <w:start w:val="1"/>
+      <w:numFmt w:val="bullet"/>
+      <w:lvlText w:val="o"/>
+      <w:lvlJc w:val="left"/>
+      <w:pPr>
+        <w:ind w:left="1440" w:hanging="360"/>
+      </w:pPr>
+      <w:rPr>
+        <w:rFonts w:ascii="Courier New" w:hAnsi="Courier New" w:cs="Courier New"/>
+      </w:rPr>
+    </w:lvl>
+    <w:lvl w:ilvl="2" w:tentative="0">
+      <w:start w:val="1"/>
+      <w:numFmt w:val="bullet"/>
+      <w:lvlText w:val=""/>
+      <w:lvlJc w:val="left"/>
+      <w:pPr>
+        <w:ind w:left="2160" w:hanging="360"/>
+      </w:pPr>
+      <w:rPr>
+        <w:rFonts w:hint="default" w:ascii="Wingdings" w:hAnsi="Wingdings" w:cs="Wingdings"/>
+      </w:rPr>
+    </w:lvl>
+    <w:lvl w:ilvl="3" w:tentative="0">
+      <w:start w:val="1"/>
+      <w:numFmt w:val="bullet"/>
+      <w:lvlText w:val=""/>
+      <w:lvlJc w:val="left"/>
+      <w:pPr>
+        <w:ind w:left="2880" w:hanging="360"/>
+      </w:pPr>
+      <w:rPr>
+        <w:rFonts w:hint="default" w:ascii="Symbol" w:hAnsi="Symbol" w:cs="Symbol"/>
+      </w:rPr>
+    </w:lvl>
+    <w:lvl w:ilvl="4" w:tentative="0">
+      <w:start w:val="1"/>
+      <w:numFmt w:val="bullet"/>
+      <w:lvlText w:val="o"/>
+      <w:lvlJc w:val="left"/>
+      <w:pPr>
+        <w:ind w:left="3600" w:hanging="360"/>
+      </w:pPr>
+      <w:rPr>
+        <w:rFonts w:hint="default" w:ascii="Courier New" w:hAnsi="Courier New" w:cs="Courier New"/>
+      </w:rPr>
+    </w:lvl>
+    <w:lvl w:ilvl="5" w:tentative="0">
+      <w:start w:val="1"/>
+      <w:numFmt w:val="bullet"/>
+      <w:lvlText w:val=""/>
+      <w:lvlJc w:val="left"/>
+      <w:pPr>
+        <w:ind w:left="4320" w:hanging="360"/>
+      </w:pPr>
+      <w:rPr>
+        <w:rFonts w:hint="default" w:ascii="Wingdings" w:hAnsi="Wingdings" w:cs="Wingdings"/>
+      </w:rPr>
+    </w:lvl>
+    <w:lvl w:ilvl="6" w:tentative="0">
+      <w:start w:val="1"/>
+      <w:numFmt w:val="bullet"/>
+      <w:lvlText w:val=""/>
+      <w:lvlJc w:val="left"/>
+      <w:pPr>
+        <w:ind w:left="5040" w:hanging="360"/>
+      </w:pPr>
+      <w:rPr>
+        <w:rFonts w:hint="default" w:ascii="Symbol" w:hAnsi="Symbol" w:cs="Symbol"/>
+      </w:rPr>
+    </w:lvl>
+    <w:lvl w:ilvl="7" w:tentative="0">
+      <w:start w:val="1"/>
+      <w:numFmt w:val="bullet"/>
+      <w:lvlText w:val="o"/>
+      <w:lvlJc w:val="left"/>
+      <w:pPr>
+        <w:ind w:left="5760" w:hanging="360"/>
+      </w:pPr>
+      <w:rPr>
+        <w:rFonts w:hint="default" w:ascii="Courier New" w:hAnsi="Courier New" w:cs="Courier New"/>
+      </w:rPr>
+    </w:lvl>
+    <w:lvl w:ilvl="8" w:tentative="0">
+      <w:start w:val="1"/>
+      <w:numFmt w:val="bullet"/>
+      <w:lvlText w:val=""/>
+      <w:lvlJc w:val="left"/>
+      <w:pPr>
+        <w:ind w:left="6480" w:hanging="360"/>
+      </w:pPr>
+      <w:rPr>
+        <w:rFonts w:hint="default" w:ascii="Wingdings" w:hAnsi="Wingdings" w:cs="Wingdings"/>
+      </w:rPr>
+    </w:lvl>
+  </w:abstractNum>
+  <w:num w:numId="1">
+    <w:abstractNumId w:val="0"/>
+  </w:num>
+</w:numbering>
+</file>
+
 <file path=word/styles.xml><?xml version="1.0" encoding="utf-8"?>
 <w:styles xmlns:mc="http://schemas.openxmlformats.org/markup-compatibility/2006" xmlns:o="urn:schemas-microsoft-com:office:office" xmlns:r="http://schemas.openxmlformats.org/officeDocument/2006/relationships" xmlns:m="http://schemas.openxmlformats.org/officeDocument/2006/math" xmlns:v="urn:schemas-microsoft-com:vml" xmlns:w="http://schemas.openxmlformats.org/wordprocessingml/2006/main" xmlns:w14="http://schemas.microsoft.com/office/word/2010/wordml" xmlns:w10="urn:schemas-microsoft-com:office:word" xmlns:sl="http://schemas.openxmlformats.org/schemaLibrary/2006/main" xmlns:wpsCustomData="http://www.wps.cn/officeDocument/2013/wpsCustomData" mc:Ignorable="w14">
   <w:docDefaults>
     <w:rPrDefault>
       <w:rPr>
-        <w:rFonts w:asciiTheme="minorHAnsi" w:hAnsiTheme="minorHAnsi" w:eastAsiaTheme="minorHAnsi" w:cstheme="minorBidi"/>
+        <w:rFonts w:ascii="Calibri" w:hAnsi="Calibri" w:eastAsia="Calibri" w:cs="Times New Roman"/>
       </w:rPr>
     </w:rPrDefault>
     <w:pPrDefault/>
@@ -376,6 +720,52 @@
       </w:tblCellMar>
     </w:tblPr>
   </w:style>
+  <w:style w:type="paragraph" w:styleId="4">
+    <w:name w:val="Normal (Web)"/>
+    <w:semiHidden/>
+    <w:unhideWhenUsed/>
+    <w:uiPriority w:val="99"/>
+    <w:pPr>
+      <w:spacing w:before="0" w:beforeAutospacing="1" w:after="0" w:afterAutospacing="1" w:line="240" w:lineRule="auto"/>
+      <w:ind w:left="0" w:right="0"/>
+      <w:jc w:val="left"/>
+    </w:pPr>
+    <w:rPr>
+      <w:rFonts w:hint="default" w:ascii="Calibri" w:hAnsi="Calibri" w:eastAsia="Calibri" w:cs="Calibri"/>
+      <w:kern w:val="0"/>
+      <w:sz w:val="24"/>
+      <w:szCs w:val="24"/>
+      <w:lang w:val="en-US" w:eastAsia="zh-CN" w:bidi="ar"/>
+    </w:rPr>
+  </w:style>
+  <w:style w:type="table" w:customStyle="1" w:styleId="5">
+    <w:name w:val="Standaardtabel"/>
+    <w:semiHidden/>
+    <w:uiPriority w:val="0"/>
+    <w:pPr>
+      <w:keepNext w:val="0"/>
+      <w:keepLines w:val="0"/>
+      <w:widowControl/>
+      <w:suppressLineNumbers w:val="0"/>
+      <w:spacing w:before="0" w:beforeAutospacing="0" w:after="160" w:afterAutospacing="0" w:line="256" w:lineRule="auto"/>
+      <w:ind w:left="0" w:right="0"/>
+    </w:pPr>
+    <w:rPr>
+      <w:rFonts w:hint="eastAsia" w:ascii="Calibri" w:hAnsi="Calibri" w:cs="Times New Roman"/>
+      <w:kern w:val="2"/>
+      <w:sz w:val="22"/>
+      <w:szCs w:val="22"/>
+      <w:lang w:eastAsia="en-US"/>
+    </w:rPr>
+    <w:tblPr>
+      <w:tblCellMar>
+        <w:top w:w="0" w:type="dxa"/>
+        <w:left w:w="100" w:type="dxa"/>
+        <w:bottom w:w="0" w:type="dxa"/>
+        <w:right w:w="100" w:type="dxa"/>
+      </w:tblCellMar>
+    </w:tblPr>
+  </w:style>
 </w:styles>
 </file>
 

--- a/Documentatie/document-project3.docx
+++ b/Documentatie/document-project3.docx
@@ -230,8 +230,184 @@
         </w:rPr>
         <w:t xml:space="preserve"> </w:t>
       </w:r>
+    </w:p>
+    <w:p>
+      <w:pPr>
+        <w:pStyle w:val="4"/>
+        <w:widowControl/>
+        <w:rPr>
+          <w:b/>
+          <w:bCs/>
+          <w:sz w:val="24"/>
+          <w:szCs w:val="24"/>
+          <w:lang w:val="nl"/>
+        </w:rPr>
+      </w:pPr>
+      <w:r>
+        <w:rPr>
+          <w:b/>
+          <w:bCs/>
+          <w:sz w:val="24"/>
+          <w:szCs w:val="24"/>
+          <w:lang w:val="nl"/>
+        </w:rPr>
+        <w:t>Uiteindelijke uitvoeringen:</w:t>
+      </w:r>
       <w:bookmarkStart w:id="0" w:name="_GoBack"/>
       <w:bookmarkEnd w:id="0"/>
+    </w:p>
+    <w:p>
+      <w:pPr>
+        <w:pStyle w:val="4"/>
+        <w:widowControl/>
+        <w:numPr>
+          <w:ilvl w:val="0"/>
+          <w:numId w:val="2"/>
+        </w:numPr>
+        <w:ind w:left="0" w:hanging="360"/>
+        <w:rPr>
+          <w:sz w:val="24"/>
+          <w:szCs w:val="24"/>
+          <w:lang w:val="nl"/>
+        </w:rPr>
+      </w:pPr>
+      <w:r>
+        <w:rPr>
+          <w:sz w:val="24"/>
+          <w:szCs w:val="24"/>
+          <w:lang w:val="nl"/>
+        </w:rPr>
+        <w:t>Beginscherm account aanmaken</w:t>
+      </w:r>
+    </w:p>
+    <w:p>
+      <w:pPr>
+        <w:pStyle w:val="4"/>
+        <w:widowControl/>
+        <w:numPr>
+          <w:ilvl w:val="0"/>
+          <w:numId w:val="2"/>
+        </w:numPr>
+        <w:ind w:left="0" w:hanging="360"/>
+        <w:rPr>
+          <w:sz w:val="24"/>
+          <w:szCs w:val="24"/>
+          <w:lang w:val="nl"/>
+        </w:rPr>
+      </w:pPr>
+      <w:r>
+        <w:rPr>
+          <w:sz w:val="24"/>
+          <w:szCs w:val="24"/>
+          <w:lang w:val="nl"/>
+        </w:rPr>
+        <w:t>Code op e-mail bevestigen</w:t>
+      </w:r>
+    </w:p>
+    <w:p>
+      <w:pPr>
+        <w:pStyle w:val="4"/>
+        <w:widowControl/>
+        <w:numPr>
+          <w:ilvl w:val="0"/>
+          <w:numId w:val="2"/>
+        </w:numPr>
+        <w:ind w:left="0" w:hanging="360"/>
+        <w:rPr>
+          <w:sz w:val="24"/>
+          <w:szCs w:val="24"/>
+          <w:lang w:val="nl"/>
+        </w:rPr>
+      </w:pPr>
+      <w:r>
+        <w:rPr>
+          <w:sz w:val="24"/>
+          <w:szCs w:val="24"/>
+          <w:lang w:val="nl"/>
+        </w:rPr>
+        <w:t xml:space="preserve">Gebruikersnaam aanmaken </w:t>
+      </w:r>
+    </w:p>
+    <w:p>
+      <w:pPr>
+        <w:pStyle w:val="4"/>
+        <w:widowControl/>
+        <w:numPr>
+          <w:ilvl w:val="0"/>
+          <w:numId w:val="2"/>
+        </w:numPr>
+        <w:ind w:left="0" w:hanging="360"/>
+        <w:rPr>
+          <w:sz w:val="24"/>
+          <w:szCs w:val="24"/>
+          <w:lang w:val="nl"/>
+        </w:rPr>
+      </w:pPr>
+      <w:r>
+        <w:rPr>
+          <w:sz w:val="24"/>
+          <w:szCs w:val="24"/>
+          <w:lang w:val="nl"/>
+        </w:rPr>
+        <w:t>Mensen kunnen volgen en gevolgd worden</w:t>
+      </w:r>
+    </w:p>
+    <w:p>
+      <w:pPr>
+        <w:pStyle w:val="4"/>
+        <w:widowControl/>
+        <w:numPr>
+          <w:ilvl w:val="0"/>
+          <w:numId w:val="2"/>
+        </w:numPr>
+        <w:ind w:left="0" w:hanging="360"/>
+        <w:rPr>
+          <w:sz w:val="24"/>
+          <w:szCs w:val="24"/>
+          <w:lang w:val="nl"/>
+        </w:rPr>
+      </w:pPr>
+      <w:r>
+        <w:rPr>
+          <w:sz w:val="24"/>
+          <w:szCs w:val="24"/>
+          <w:lang w:val="nl"/>
+        </w:rPr>
+        <w:t>Een post kunnen posten</w:t>
+      </w:r>
+    </w:p>
+    <w:p>
+      <w:pPr>
+        <w:pStyle w:val="4"/>
+        <w:widowControl/>
+        <w:numPr>
+          <w:ilvl w:val="0"/>
+          <w:numId w:val="2"/>
+        </w:numPr>
+        <w:ind w:left="0" w:hanging="360"/>
+        <w:rPr>
+          <w:sz w:val="24"/>
+          <w:szCs w:val="24"/>
+          <w:lang w:val="nl"/>
+        </w:rPr>
+      </w:pPr>
+      <w:r>
+        <w:rPr>
+          <w:sz w:val="24"/>
+          <w:szCs w:val="24"/>
+          <w:lang w:val="nl"/>
+        </w:rPr>
+        <w:t>Likes en berichten ontvangen</w:t>
+      </w:r>
+    </w:p>
+    <w:p>
+      <w:pPr>
+        <w:pStyle w:val="4"/>
+        <w:widowControl/>
+        <w:rPr>
+          <w:lang w:val="nl"/>
+        </w:rPr>
+      </w:pPr>
     </w:p>
     <w:p>
       <w:pPr>
@@ -305,6 +481,119 @@
 <file path=word/numbering.xml><?xml version="1.0" encoding="utf-8"?>
 <w:numbering xmlns:wpc="http://schemas.microsoft.com/office/word/2010/wordprocessingCanvas" xmlns:mc="http://schemas.openxmlformats.org/markup-compatibility/2006" xmlns:o="urn:schemas-microsoft-com:office:office" xmlns:r="http://schemas.openxmlformats.org/officeDocument/2006/relationships" xmlns:m="http://schemas.openxmlformats.org/officeDocument/2006/math" xmlns:v="urn:schemas-microsoft-com:vml" xmlns:wp14="http://schemas.microsoft.com/office/word/2010/wordprocessingDrawing" xmlns:wp="http://schemas.openxmlformats.org/drawingml/2006/wordprocessingDrawing" xmlns:w10="urn:schemas-microsoft-com:office:word" xmlns:w="http://schemas.openxmlformats.org/wordprocessingml/2006/main" xmlns:w14="http://schemas.microsoft.com/office/word/2010/wordml" xmlns:wpg="http://schemas.microsoft.com/office/word/2010/wordprocessingGroup" xmlns:wpi="http://schemas.microsoft.com/office/word/2010/wordprocessingInk" xmlns:wne="http://schemas.microsoft.com/office/word/2006/wordml" xmlns:wps="http://schemas.microsoft.com/office/word/2010/wordprocessingShape" xmlns:wpsCustomData="http://www.wps.cn/officeDocument/2013/wpsCustomData" mc:Ignorable="w14 wp14">
   <w:abstractNum w:abstractNumId="0">
+    <w:nsid w:val="BFD8E45D"/>
+    <w:multiLevelType w:val="multilevel"/>
+    <w:tmpl w:val="BFD8E45D"/>
+    <w:lvl w:ilvl="0" w:tentative="0">
+      <w:start w:val="1"/>
+      <w:numFmt w:val="bullet"/>
+      <w:lvlText w:val=""/>
+      <w:lvlJc w:val="left"/>
+      <w:pPr>
+        <w:ind w:left="720" w:hanging="360"/>
+      </w:pPr>
+      <w:rPr>
+        <w:rFonts w:ascii="Symbol" w:hAnsi="Symbol" w:cs="Symbol"/>
+      </w:rPr>
+    </w:lvl>
+    <w:lvl w:ilvl="1" w:tentative="0">
+      <w:start w:val="1"/>
+      <w:numFmt w:val="bullet"/>
+      <w:lvlText w:val="o"/>
+      <w:lvlJc w:val="left"/>
+      <w:pPr>
+        <w:ind w:left="1440" w:hanging="360"/>
+      </w:pPr>
+      <w:rPr>
+        <w:rFonts w:ascii="Courier New" w:hAnsi="Courier New" w:cs="Courier New"/>
+      </w:rPr>
+    </w:lvl>
+    <w:lvl w:ilvl="2" w:tentative="0">
+      <w:start w:val="1"/>
+      <w:numFmt w:val="bullet"/>
+      <w:lvlText w:val=""/>
+      <w:lvlJc w:val="left"/>
+      <w:pPr>
+        <w:ind w:left="2160" w:hanging="360"/>
+      </w:pPr>
+      <w:rPr>
+        <w:rFonts w:hint="default" w:ascii="Wingdings" w:hAnsi="Wingdings" w:cs="Wingdings"/>
+      </w:rPr>
+    </w:lvl>
+    <w:lvl w:ilvl="3" w:tentative="0">
+      <w:start w:val="1"/>
+      <w:numFmt w:val="bullet"/>
+      <w:lvlText w:val=""/>
+      <w:lvlJc w:val="left"/>
+      <w:pPr>
+        <w:ind w:left="2880" w:hanging="360"/>
+      </w:pPr>
+      <w:rPr>
+        <w:rFonts w:hint="default" w:ascii="Symbol" w:hAnsi="Symbol" w:cs="Symbol"/>
+      </w:rPr>
+    </w:lvl>
+    <w:lvl w:ilvl="4" w:tentative="0">
+      <w:start w:val="1"/>
+      <w:numFmt w:val="bullet"/>
+      <w:lvlText w:val="o"/>
+      <w:lvlJc w:val="left"/>
+      <w:pPr>
+        <w:ind w:left="3600" w:hanging="360"/>
+      </w:pPr>
+      <w:rPr>
+        <w:rFonts w:hint="default" w:ascii="Courier New" w:hAnsi="Courier New" w:cs="Courier New"/>
+      </w:rPr>
+    </w:lvl>
+    <w:lvl w:ilvl="5" w:tentative="0">
+      <w:start w:val="1"/>
+      <w:numFmt w:val="bullet"/>
+      <w:lvlText w:val=""/>
+      <w:lvlJc w:val="left"/>
+      <w:pPr>
+        <w:ind w:left="4320" w:hanging="360"/>
+      </w:pPr>
+      <w:rPr>
+        <w:rFonts w:hint="default" w:ascii="Wingdings" w:hAnsi="Wingdings" w:cs="Wingdings"/>
+      </w:rPr>
+    </w:lvl>
+    <w:lvl w:ilvl="6" w:tentative="0">
+      <w:start w:val="1"/>
+      <w:numFmt w:val="bullet"/>
+      <w:lvlText w:val=""/>
+      <w:lvlJc w:val="left"/>
+      <w:pPr>
+        <w:ind w:left="5040" w:hanging="360"/>
+      </w:pPr>
+      <w:rPr>
+        <w:rFonts w:hint="default" w:ascii="Symbol" w:hAnsi="Symbol" w:cs="Symbol"/>
+      </w:rPr>
+    </w:lvl>
+    <w:lvl w:ilvl="7" w:tentative="0">
+      <w:start w:val="1"/>
+      <w:numFmt w:val="bullet"/>
+      <w:lvlText w:val="o"/>
+      <w:lvlJc w:val="left"/>
+      <w:pPr>
+        <w:ind w:left="5760" w:hanging="360"/>
+      </w:pPr>
+      <w:rPr>
+        <w:rFonts w:hint="default" w:ascii="Courier New" w:hAnsi="Courier New" w:cs="Courier New"/>
+      </w:rPr>
+    </w:lvl>
+    <w:lvl w:ilvl="8" w:tentative="0">
+      <w:start w:val="1"/>
+      <w:numFmt w:val="bullet"/>
+      <w:lvlText w:val=""/>
+      <w:lvlJc w:val="left"/>
+      <w:pPr>
+        <w:ind w:left="6480" w:hanging="360"/>
+      </w:pPr>
+      <w:rPr>
+        <w:rFonts w:hint="default" w:ascii="Wingdings" w:hAnsi="Wingdings" w:cs="Wingdings"/>
+      </w:rPr>
+    </w:lvl>
+  </w:abstractNum>
+  <w:abstractNum w:abstractNumId="1">
     <w:nsid w:val="2D962A3A"/>
     <w:multiLevelType w:val="multilevel"/>
     <w:tmpl w:val="2D962A3A"/>
@@ -418,6 +707,9 @@
     </w:lvl>
   </w:abstractNum>
   <w:num w:numId="1">
+    <w:abstractNumId w:val="1"/>
+  </w:num>
+  <w:num w:numId="2">
     <w:abstractNumId w:val="0"/>
   </w:num>
 </w:numbering>
@@ -428,7 +720,7 @@
   <w:docDefaults>
     <w:rPrDefault>
       <w:rPr>
-        <w:rFonts w:ascii="Calibri" w:hAnsi="Calibri" w:eastAsia="Calibri" w:cs="Times New Roman"/>
+        <w:rFonts w:ascii="Calibri" w:hAnsi="Calibri" w:eastAsia="Calibri" w:cs="Calibri"/>
       </w:rPr>
     </w:rPrDefault>
     <w:pPrDefault/>

--- a/Documentatie/document-project3.docx
+++ b/Documentatie/document-project3.docx
@@ -253,8 +253,6 @@
         </w:rPr>
         <w:t>Uiteindelijke uitvoeringen:</w:t>
       </w:r>
-      <w:bookmarkStart w:id="0" w:name="_GoBack"/>
-      <w:bookmarkEnd w:id="0"/>
     </w:p>
     <w:p>
       <w:pPr>
@@ -417,10 +415,712 @@
         </w:rPr>
       </w:pPr>
     </w:p>
+    <w:p>
+      <w:pPr>
+        <w:rPr>
+          <w:rFonts w:hint="default"/>
+          <w:lang w:val="nl-NL"/>
+        </w:rPr>
+      </w:pPr>
+    </w:p>
+    <w:p>
+      <w:pPr>
+        <w:rPr>
+          <w:rFonts w:hint="default"/>
+          <w:lang w:val="nl-NL"/>
+        </w:rPr>
+      </w:pPr>
+    </w:p>
+    <w:p>
+      <w:pPr>
+        <w:rPr>
+          <w:rFonts w:hint="default"/>
+          <w:lang w:val="nl-NL"/>
+        </w:rPr>
+      </w:pPr>
+    </w:p>
+    <w:p>
+      <w:pPr>
+        <w:rPr>
+          <w:rFonts w:hint="default"/>
+          <w:lang w:val="nl-NL"/>
+        </w:rPr>
+      </w:pPr>
+    </w:p>
+    <w:p>
+      <w:pPr>
+        <w:rPr>
+          <w:rFonts w:hint="default"/>
+          <w:lang w:val="nl-NL"/>
+        </w:rPr>
+      </w:pPr>
+    </w:p>
+    <w:p>
+      <w:pPr>
+        <w:rPr>
+          <w:rFonts w:hint="default"/>
+          <w:sz w:val="40"/>
+          <w:szCs w:val="40"/>
+          <w:lang w:val="nl-NL"/>
+        </w:rPr>
+      </w:pPr>
+      <w:r>
+        <w:rPr>
+          <w:rFonts w:hint="default"/>
+          <w:sz w:val="40"/>
+          <w:szCs w:val="40"/>
+          <w:lang w:val="nl-NL"/>
+        </w:rPr>
+        <w:t>Planning:</w:t>
+      </w:r>
+    </w:p>
+    <w:p>
+      <w:pPr>
+        <w:rPr>
+          <w:rFonts w:hint="default"/>
+          <w:b/>
+          <w:bCs/>
+          <w:lang w:val="nl-NL"/>
+        </w:rPr>
+      </w:pPr>
+      <w:r>
+        <w:rPr>
+          <w:rFonts w:hint="default"/>
+          <w:b/>
+          <w:bCs/>
+          <w:lang w:val="nl-NL"/>
+        </w:rPr>
+        <w:t>Week 1:</w:t>
+      </w:r>
+    </w:p>
+    <w:p>
+      <w:pPr>
+        <w:rPr>
+          <w:rFonts w:hint="default"/>
+          <w:lang w:val="nl-NL"/>
+        </w:rPr>
+      </w:pPr>
+      <w:r>
+        <w:rPr>
+          <w:rFonts w:hint="default"/>
+          <w:lang w:val="nl-NL"/>
+        </w:rPr>
+        <w:t>Aan slag geweest met wat we zouden doen en hoe we wouden dat de samenwerking ging en de eisen die we erin moesten verwerken</w:t>
+      </w:r>
+    </w:p>
+    <w:p>
+      <w:pPr>
+        <w:rPr>
+          <w:rFonts w:hint="default"/>
+          <w:b/>
+          <w:bCs/>
+          <w:lang w:val="nl-NL"/>
+        </w:rPr>
+      </w:pPr>
+      <w:r>
+        <w:rPr>
+          <w:rFonts w:hint="default"/>
+          <w:b/>
+          <w:bCs/>
+          <w:lang w:val="nl-NL"/>
+        </w:rPr>
+        <w:t>Week 2:</w:t>
+      </w:r>
+    </w:p>
+    <w:p>
+      <w:pPr>
+        <w:rPr>
+          <w:rFonts w:hint="default"/>
+          <w:lang w:val="nl-NL"/>
+        </w:rPr>
+      </w:pPr>
+      <w:r>
+        <w:rPr>
+          <w:rFonts w:hint="default"/>
+          <w:lang w:val="nl-NL"/>
+        </w:rPr>
+        <w:t xml:space="preserve">Een start gemaakt met het uittesten van php en ook de DOD een begin van gemaakt om onze eisen op orde te houden. </w:t>
+      </w:r>
+    </w:p>
+    <w:p>
+      <w:pPr>
+        <w:rPr>
+          <w:rFonts w:hint="default"/>
+          <w:lang w:val="nl-NL"/>
+        </w:rPr>
+      </w:pPr>
+      <w:r>
+        <w:rPr>
+          <w:rFonts w:hint="default"/>
+          <w:b/>
+          <w:bCs/>
+          <w:lang w:val="nl-NL"/>
+        </w:rPr>
+        <w:t>Week 3</w:t>
+      </w:r>
+      <w:r>
+        <w:rPr>
+          <w:rFonts w:hint="default"/>
+          <w:lang w:val="nl-NL"/>
+        </w:rPr>
+        <w:t>:</w:t>
+      </w:r>
+      <w:r>
+        <w:rPr>
+          <w:rFonts w:hint="default"/>
+          <w:lang w:val="nl-NL"/>
+        </w:rPr>
+        <w:br w:type="textWrapping"/>
+      </w:r>
+      <w:r>
+        <w:rPr>
+          <w:rFonts w:hint="default"/>
+          <w:lang w:val="nl-NL"/>
+        </w:rPr>
+        <w:t>DOD is af en is er een serieuze start gemaakt aan de website en zijn we begonnen met de layout en uitwerkingen</w:t>
+      </w:r>
+    </w:p>
+    <w:p>
+      <w:pPr>
+        <w:rPr>
+          <w:rFonts w:hint="default"/>
+          <w:b/>
+          <w:bCs/>
+          <w:lang w:val="nl-NL"/>
+        </w:rPr>
+      </w:pPr>
+      <w:r>
+        <w:rPr>
+          <w:rFonts w:hint="default"/>
+          <w:b/>
+          <w:bCs/>
+          <w:lang w:val="nl-NL"/>
+        </w:rPr>
+        <w:t>Week 4:</w:t>
+      </w:r>
+    </w:p>
+    <w:p>
+      <w:pPr>
+        <w:rPr>
+          <w:rFonts w:hint="default"/>
+          <w:lang w:val="nl-NL"/>
+        </w:rPr>
+      </w:pPr>
+      <w:r>
+        <w:rPr>
+          <w:rFonts w:hint="default"/>
+          <w:lang w:val="nl-NL"/>
+        </w:rPr>
+        <w:t>In lessen meer over database geleerd en geoefend met docenten om een database te maken en tweets daarin te zetten</w:t>
+      </w:r>
+    </w:p>
+    <w:p>
+      <w:pPr>
+        <w:rPr>
+          <w:rFonts w:hint="default"/>
+          <w:b/>
+          <w:bCs/>
+          <w:lang w:val="nl-NL"/>
+        </w:rPr>
+      </w:pPr>
+      <w:r>
+        <w:rPr>
+          <w:rFonts w:hint="default"/>
+          <w:b/>
+          <w:bCs/>
+          <w:lang w:val="nl-NL"/>
+        </w:rPr>
+        <w:t>Week 5:</w:t>
+      </w:r>
+    </w:p>
+    <w:p>
+      <w:pPr>
+        <w:rPr>
+          <w:rFonts w:hint="default"/>
+          <w:lang w:val="nl-NL"/>
+        </w:rPr>
+      </w:pPr>
+      <w:r>
+        <w:rPr>
+          <w:rFonts w:hint="default"/>
+          <w:lang w:val="nl-NL"/>
+        </w:rPr>
+        <w:t>We weten nu hoe je een database kan maken en ook kan verbinden met de website.</w:t>
+      </w:r>
+    </w:p>
+    <w:p>
+      <w:pPr>
+        <w:rPr>
+          <w:rFonts w:hint="default"/>
+          <w:b/>
+          <w:bCs/>
+          <w:lang w:val="nl-NL"/>
+        </w:rPr>
+      </w:pPr>
+      <w:r>
+        <w:rPr>
+          <w:rFonts w:hint="default"/>
+          <w:b/>
+          <w:bCs/>
+          <w:lang w:val="nl-NL"/>
+        </w:rPr>
+        <w:t>Week 6:</w:t>
+      </w:r>
+    </w:p>
+    <w:p>
+      <w:pPr>
+        <w:rPr>
+          <w:rFonts w:hint="default"/>
+          <w:lang w:val="nl-NL"/>
+        </w:rPr>
+      </w:pPr>
+      <w:r>
+        <w:rPr>
+          <w:rFonts w:hint="default"/>
+          <w:lang w:val="nl-NL"/>
+        </w:rPr>
+        <w:t>We hebben call gesprekken ingepland via teams om buiten school in rust en tijd paar dingen samen weer te bekijken want we komen dichterbij het einde.</w:t>
+      </w:r>
+    </w:p>
+    <w:p>
+      <w:pPr>
+        <w:rPr>
+          <w:rFonts w:hint="default"/>
+          <w:b/>
+          <w:bCs/>
+          <w:lang w:val="nl-NL"/>
+        </w:rPr>
+      </w:pPr>
+      <w:r>
+        <w:rPr>
+          <w:rFonts w:hint="default"/>
+          <w:b/>
+          <w:bCs/>
+          <w:lang w:val="nl-NL"/>
+        </w:rPr>
+        <w:t>Week 7:</w:t>
+      </w:r>
+    </w:p>
+    <w:p>
+      <w:pPr>
+        <w:rPr>
+          <w:rFonts w:hint="default"/>
+          <w:lang w:val="nl-NL"/>
+        </w:rPr>
+      </w:pPr>
+      <w:r>
+        <w:rPr>
+          <w:rFonts w:hint="default"/>
+          <w:lang w:val="nl-NL"/>
+        </w:rPr>
+        <w:t>Storyboards zijn bijna allemaal af en afgerond, ook is de website nu al in volle progressie en hebben we de verbindingen met de database kunnen maken na veel gestruggeld te hebben kunnen we nu ook een account maken registeren en inloggen daarna met het account dat je hebt gemaakt</w:t>
+      </w:r>
+    </w:p>
+    <w:p>
+      <w:pPr>
+        <w:rPr>
+          <w:rFonts w:hint="default"/>
+          <w:b/>
+          <w:bCs/>
+          <w:lang w:val="nl-NL"/>
+        </w:rPr>
+      </w:pPr>
+      <w:r>
+        <w:rPr>
+          <w:rFonts w:hint="default"/>
+          <w:b/>
+          <w:bCs/>
+          <w:lang w:val="nl-NL"/>
+        </w:rPr>
+        <w:t>Week 8:</w:t>
+      </w:r>
+    </w:p>
+    <w:p>
+      <w:pPr>
+        <w:rPr>
+          <w:rFonts w:hint="default"/>
+          <w:lang w:val="nl-NL"/>
+        </w:rPr>
+      </w:pPr>
+      <w:r>
+        <w:rPr>
+          <w:rFonts w:hint="default"/>
+          <w:lang w:val="nl-NL"/>
+        </w:rPr>
+        <w:t>We willen op onze twitter dat je like buttons hebt en ook weer je post kan verwijderen en dat hebben we na veel moeite gedaan met hulp van docenten.</w:t>
+      </w:r>
+    </w:p>
+    <w:p>
+      <w:pPr>
+        <w:rPr>
+          <w:rFonts w:hint="default"/>
+          <w:b/>
+          <w:bCs/>
+          <w:lang w:val="nl-NL"/>
+        </w:rPr>
+      </w:pPr>
+      <w:r>
+        <w:rPr>
+          <w:rFonts w:hint="default"/>
+          <w:b/>
+          <w:bCs/>
+          <w:lang w:val="nl-NL"/>
+        </w:rPr>
+        <w:t>Week 9:</w:t>
+      </w:r>
+    </w:p>
+    <w:p>
+      <w:pPr>
+        <w:rPr>
+          <w:rFonts w:hint="default"/>
+          <w:lang w:val="nl-NL"/>
+        </w:rPr>
+      </w:pPr>
+      <w:r>
+        <w:rPr>
+          <w:rFonts w:hint="default"/>
+          <w:lang w:val="nl-NL"/>
+        </w:rPr>
+        <w:t>Einde project, alle kleine punten afgerond en de website 6 april ingeleverd.</w:t>
+      </w:r>
+    </w:p>
+    <w:p>
+      <w:pPr>
+        <w:rPr>
+          <w:rFonts w:hint="default"/>
+          <w:lang w:val="nl-NL"/>
+        </w:rPr>
+      </w:pPr>
+    </w:p>
+    <w:p>
+      <w:pPr>
+        <w:rPr>
+          <w:rFonts w:hint="default"/>
+          <w:lang w:val="nl-NL"/>
+        </w:rPr>
+      </w:pPr>
+    </w:p>
+    <w:p>
+      <w:pPr>
+        <w:rPr>
+          <w:rFonts w:hint="default"/>
+          <w:lang w:val="nl-NL"/>
+        </w:rPr>
+      </w:pPr>
+    </w:p>
+    <w:p>
+      <w:pPr>
+        <w:rPr>
+          <w:rFonts w:hint="default"/>
+          <w:lang w:val="nl-NL"/>
+        </w:rPr>
+      </w:pPr>
+    </w:p>
+    <w:p>
+      <w:pPr>
+        <w:rPr>
+          <w:rFonts w:hint="default"/>
+          <w:lang w:val="nl-NL"/>
+        </w:rPr>
+      </w:pPr>
+    </w:p>
+    <w:p>
+      <w:pPr>
+        <w:jc w:val="center"/>
+        <w:rPr>
+          <w:rFonts w:hint="default"/>
+          <w:sz w:val="52"/>
+          <w:szCs w:val="52"/>
+          <w:lang w:val="nl-NL"/>
+        </w:rPr>
+      </w:pPr>
+      <w:r>
+        <w:rPr>
+          <w:rFonts w:hint="default"/>
+          <w:sz w:val="52"/>
+          <w:szCs w:val="52"/>
+          <w:lang w:val="nl-NL"/>
+        </w:rPr>
+        <w:t>DOF</w:t>
+      </w:r>
+    </w:p>
+    <w:p>
+      <w:pPr>
+        <w:jc w:val="center"/>
+        <w:rPr>
+          <w:rFonts w:hint="default"/>
+          <w:sz w:val="24"/>
+          <w:szCs w:val="24"/>
+          <w:lang w:val="nl-NL"/>
+        </w:rPr>
+      </w:pPr>
+      <w:r>
+        <w:rPr>
+          <w:rFonts w:hint="default"/>
+          <w:sz w:val="24"/>
+          <w:szCs w:val="24"/>
+          <w:lang w:val="nl-NL"/>
+        </w:rPr>
+        <w:t xml:space="preserve">We hebben 9 weken de tijd gehad om een twitterclone te maken, dat was voor ons op het begin best een uitdaging omdat we alle 3 in het groepje geen gebruik maakte van twitter zelf. Wat het project aan de andere kant ook uitdagender maakt en je dan meer kan gaan zoeken naar wat is twitter nou en wat kan het allemaal doen. We hebben een goed groepje gehad waar we allemaal met elkaar op een lijn waren en we ook zeer zeker goed kunnen communicere met elkaar en elkaar duidelijk maken wanneer iemand iets moet doen en wanneer iets af zou moeten zijn. We hebben vooral  veel van ramino geleerd omdat hij ook de meeste ervaringen heeft met het progameren wat het een stuk leuker maakte voor ons om onze teamgenoot om hulp te vragen en veel samen optelossen. We hebben ook veel struggles gehad tussendoor maar daar zijn we heel snel elke keer ook uitgekomen. Met hulp van docenten of elkaar in het team. </w:t>
+      </w:r>
+    </w:p>
+    <w:p>
+      <w:pPr>
+        <w:jc w:val="center"/>
+        <w:rPr>
+          <w:rFonts w:hint="default"/>
+          <w:sz w:val="24"/>
+          <w:szCs w:val="24"/>
+          <w:lang w:val="nl-NL"/>
+        </w:rPr>
+      </w:pPr>
+    </w:p>
+    <w:p>
+      <w:pPr>
+        <w:jc w:val="center"/>
+        <w:rPr>
+          <w:rFonts w:hint="default"/>
+          <w:sz w:val="24"/>
+          <w:szCs w:val="24"/>
+          <w:lang w:val="nl-NL"/>
+        </w:rPr>
+      </w:pPr>
+      <w:r>
+        <w:rPr>
+          <w:rFonts w:hint="default"/>
+          <w:sz w:val="24"/>
+          <w:szCs w:val="24"/>
+          <w:lang w:val="nl-NL"/>
+        </w:rPr>
+        <w:t xml:space="preserve">Iedereen heeft ze eigen kwaliteiten in het eam waar we ook induvidueel gebruik van hebben gemaakt en aan elkaar laten zien wat je goed kunt en ook weer wat een minpuntje is. Al met al waren we blij dat we samen in dit groepje hebben gezeten met elkaar omdat we toch wel een goeie band hebben kunnen maken met elkaar en stiekem toch best veel van elkaar hebben geleerd. </w:t>
+      </w:r>
+    </w:p>
+    <w:p>
+      <w:pPr>
+        <w:jc w:val="center"/>
+        <w:rPr>
+          <w:rFonts w:hint="default"/>
+          <w:sz w:val="24"/>
+          <w:szCs w:val="24"/>
+          <w:lang w:val="nl-NL"/>
+        </w:rPr>
+      </w:pPr>
+    </w:p>
+    <w:p>
+      <w:pPr>
+        <w:jc w:val="center"/>
+        <w:rPr>
+          <w:rFonts w:hint="default"/>
+          <w:sz w:val="24"/>
+          <w:szCs w:val="24"/>
+          <w:lang w:val="nl-NL"/>
+        </w:rPr>
+      </w:pPr>
+    </w:p>
+    <w:p>
+      <w:pPr>
+        <w:jc w:val="center"/>
+        <w:rPr>
+          <w:rFonts w:hint="default"/>
+          <w:sz w:val="24"/>
+          <w:szCs w:val="24"/>
+          <w:lang w:val="nl-NL"/>
+        </w:rPr>
+      </w:pPr>
+      <w:bookmarkStart w:id="0" w:name="_GoBack"/>
+      <w:bookmarkEnd w:id="0"/>
+    </w:p>
+    <w:p>
+      <w:pPr>
+        <w:jc w:val="center"/>
+        <w:rPr>
+          <w:rFonts w:hint="default"/>
+          <w:sz w:val="24"/>
+          <w:szCs w:val="24"/>
+          <w:lang w:val="nl-NL"/>
+        </w:rPr>
+      </w:pPr>
+    </w:p>
+    <w:p>
+      <w:pPr>
+        <w:jc w:val="center"/>
+        <w:rPr>
+          <w:rFonts w:hint="default"/>
+          <w:sz w:val="24"/>
+          <w:szCs w:val="24"/>
+          <w:lang w:val="nl-NL"/>
+        </w:rPr>
+      </w:pPr>
+    </w:p>
+    <w:p>
+      <w:pPr>
+        <w:jc w:val="center"/>
+        <w:rPr>
+          <w:rFonts w:hint="default"/>
+          <w:sz w:val="24"/>
+          <w:szCs w:val="24"/>
+          <w:lang w:val="nl-NL"/>
+        </w:rPr>
+      </w:pPr>
+      <w:r>
+        <w:rPr>
+          <w:sz w:val="24"/>
+        </w:rPr>
+        <mc:AlternateContent>
+          <mc:Choice Requires="wps">
+            <w:drawing>
+              <wp:anchor distT="0" distB="0" distL="114300" distR="114300" simplePos="0" relativeHeight="251659264" behindDoc="1" locked="0" layoutInCell="1" allowOverlap="1">
+                <wp:simplePos x="0" y="0"/>
+                <wp:positionH relativeFrom="column">
+                  <wp:posOffset>1347470</wp:posOffset>
+                </wp:positionH>
+                <wp:positionV relativeFrom="paragraph">
+                  <wp:posOffset>5715</wp:posOffset>
+                </wp:positionV>
+                <wp:extent cx="3307080" cy="1714500"/>
+                <wp:effectExtent l="6350" t="6350" r="8890" b="16510"/>
+                <wp:wrapNone/>
+                <wp:docPr id="1" name="Rectangles 1"/>
+                <wp:cNvGraphicFramePr/>
+                <a:graphic xmlns:a="http://schemas.openxmlformats.org/drawingml/2006/main">
+                  <a:graphicData uri="http://schemas.microsoft.com/office/word/2010/wordprocessingShape">
+                    <wps:wsp>
+                      <wps:cNvSpPr/>
+                      <wps:spPr>
+                        <a:xfrm>
+                          <a:off x="2236470" y="6459855"/>
+                          <a:ext cx="3307080" cy="1714500"/>
+                        </a:xfrm>
+                        <a:prstGeom prst="rect">
+                          <a:avLst/>
+                        </a:prstGeom>
+                        <a:ln>
+                          <a:solidFill>
+                            <a:schemeClr val="accent1">
+                              <a:lumMod val="75000"/>
+                            </a:schemeClr>
+                          </a:solidFill>
+                        </a:ln>
+                      </wps:spPr>
+                      <wps:style>
+                        <a:lnRef idx="2">
+                          <a:schemeClr val="accent6"/>
+                        </a:lnRef>
+                        <a:fillRef idx="1">
+                          <a:schemeClr val="lt1"/>
+                        </a:fillRef>
+                        <a:effectRef idx="0">
+                          <a:schemeClr val="accent6"/>
+                        </a:effectRef>
+                        <a:fontRef idx="minor">
+                          <a:schemeClr val="dk1"/>
+                        </a:fontRef>
+                      </wps:style>
+                      <wps:bodyPr rot="0" spcFirstLastPara="0" vertOverflow="overflow" horzOverflow="overflow" vert="horz" wrap="square" lIns="91440" tIns="45720" rIns="91440" bIns="45720" numCol="1" spcCol="0" rtlCol="0" fromWordArt="0" anchor="ctr" anchorCtr="0" forceAA="0" compatLnSpc="1">
+                        <a:noAutofit/>
+                      </wps:bodyPr>
+                    </wps:wsp>
+                  </a:graphicData>
+                </a:graphic>
+              </wp:anchor>
+            </w:drawing>
+          </mc:Choice>
+          <mc:Fallback>
+            <w:pict>
+              <v:rect id="_x0000_s1026" o:spid="_x0000_s1026" o:spt="1" style="position:absolute;left:0pt;margin-left:106.1pt;margin-top:0.45pt;height:135pt;width:260.4pt;z-index:-251657216;v-text-anchor:middle;mso-width-relative:page;mso-height-relative:page;" fillcolor="#FFFFFF [3201]" filled="t" stroked="t" coordsize="21600,21600" wrapcoords="-41 -80 -41 21424 21559 21424 21559 -80 -41 -80" o:gfxdata="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">
+                <v:fill on="t" focussize="0,0"/>
+                <v:stroke weight="1pt" color="#2F5597 [2404]" miterlimit="8" joinstyle="miter"/>
+                <v:imagedata o:title=""/>
+                <o:lock v:ext="edit" aspectratio="f"/>
+              </v:rect>
+            </w:pict>
+          </mc:Fallback>
+        </mc:AlternateContent>
+      </w:r>
+    </w:p>
+    <w:p>
+      <w:pPr>
+        <w:jc w:val="center"/>
+        <w:rPr>
+          <w:rFonts w:hint="default"/>
+          <w:sz w:val="24"/>
+          <w:szCs w:val="24"/>
+          <w:lang w:val="nl-NL"/>
+        </w:rPr>
+      </w:pPr>
+      <w:r>
+        <w:rPr>
+          <w:rFonts w:hint="default"/>
+          <w:sz w:val="24"/>
+          <w:szCs w:val="24"/>
+          <w:lang w:val="nl-NL"/>
+        </w:rPr>
+        <w:t>Ali</w:t>
+      </w:r>
+    </w:p>
+    <w:p>
+      <w:pPr>
+        <w:jc w:val="center"/>
+        <w:rPr>
+          <w:rFonts w:hint="default"/>
+          <w:sz w:val="24"/>
+          <w:szCs w:val="24"/>
+          <w:lang w:val="nl-NL"/>
+        </w:rPr>
+      </w:pPr>
+      <w:r>
+        <w:rPr>
+          <w:rFonts w:hint="default"/>
+          <w:sz w:val="24"/>
+          <w:szCs w:val="24"/>
+          <w:lang w:val="nl-NL"/>
+        </w:rPr>
+        <w:t>Amira</w:t>
+      </w:r>
+    </w:p>
+    <w:p>
+      <w:pPr>
+        <w:jc w:val="center"/>
+        <w:rPr>
+          <w:rFonts w:hint="default"/>
+          <w:sz w:val="24"/>
+          <w:szCs w:val="24"/>
+          <w:lang w:val="nl-NL"/>
+        </w:rPr>
+      </w:pPr>
+      <w:r>
+        <w:rPr>
+          <w:rFonts w:hint="default"/>
+          <w:sz w:val="24"/>
+          <w:szCs w:val="24"/>
+          <w:lang w:val="nl-NL"/>
+        </w:rPr>
+        <w:t>Ramino</w:t>
+      </w:r>
+    </w:p>
+    <w:p>
+      <w:pPr>
+        <w:jc w:val="center"/>
+        <w:rPr>
+          <w:rFonts w:hint="default"/>
+          <w:sz w:val="24"/>
+          <w:szCs w:val="24"/>
+          <w:lang w:val="nl-NL"/>
+        </w:rPr>
+      </w:pPr>
+      <w:r>
+        <w:rPr>
+          <w:rFonts w:hint="default"/>
+          <w:sz w:val="24"/>
+          <w:szCs w:val="24"/>
+          <w:lang w:val="nl-NL"/>
+        </w:rPr>
+        <w:t>Klas: 1D</w:t>
+      </w:r>
+    </w:p>
     <w:sectPr>
       <w:pgSz w:w="12240" w:h="15840"/>
       <w:pgMar w:top="1400" w:right="1400" w:bottom="1400" w:left="1400" w:header="700" w:footer="700" w:gutter="0"/>
-      <w:paperSrc/>
       <w:cols w:space="708" w:num="1"/>
       <w:docGrid w:linePitch="360" w:charSpace="0"/>
     </w:sectPr>
@@ -1314,4 +2014,23 @@
   </a:themeElements>
   <a:objectDefaults/>
 </a:theme>
+</file>
+
+<file path=customXml/item1.xml><?xml version="1.0" encoding="utf-8"?>
+<s:customData xmlns="http://www.wps.cn/officeDocument/2013/wpsCustomData" xmlns:s="http://www.wps.cn/officeDocument/2013/wpsCustomData">
+  <customSectProps>
+    <customSectPr/>
+  </customSectProps>
+  <customShpExts>
+    <customShpInfo spid="_x0000_s1026" textRotate="1"/>
+  </customShpExts>
+</s:customData>
+</file>
+
+<file path=customXml/itemProps1.xml><?xml version="1.0" encoding="utf-8"?>
+<ds:datastoreItem xmlns:ds="http://schemas.openxmlformats.org/officeDocument/2006/customXml" ds:itemID="{B1977F7D-205B-4081-913C-38D41E755F92}">
+  <ds:schemaRefs>
+    <ds:schemaRef ds:uri="http://www.wps.cn/officeDocument/2013/wpsCustomData"/>
+  </ds:schemaRefs>
+</ds:datastoreItem>
 </file>